--- a/1-5套/第05套.docx
+++ b/1-5套/第05套.docx
@@ -5062,6 +5062,8 @@
           <w:rFonts w:ascii="仿宋" w:hAnsi="仿宋" w:eastAsia="仿宋"/>
         </w:rPr>
       </w:pPr>
+      <w:bookmarkStart w:id="2" w:name="_GoBack"/>
+      <w:bookmarkEnd w:id="2"/>
     </w:p>
     <w:p>
       <w:pPr>
@@ -5174,12 +5176,6 @@
             <w:insideH w:val="single" w:color="auto" w:sz="4" w:space="0"/>
             <w:insideV w:val="single" w:color="auto" w:sz="4" w:space="0"/>
           </w:tblBorders>
-          <w:tblCellMar>
-            <w:top w:w="0" w:type="dxa"/>
-            <w:left w:w="108" w:type="dxa"/>
-            <w:bottom w:w="0" w:type="dxa"/>
-            <w:right w:w="108" w:type="dxa"/>
-          </w:tblCellMar>
         </w:tblPrEx>
         <w:tc>
           <w:tcPr>
@@ -5429,8 +5425,6 @@
           </wp:inline>
         </w:drawing>
       </w:r>
-      <w:bookmarkStart w:id="2" w:name="_GoBack"/>
-      <w:bookmarkEnd w:id="2"/>
     </w:p>
     <w:p>
       <w:pPr>
@@ -5980,12 +5974,6 @@
             <w:insideH w:val="single" w:color="auto" w:sz="4" w:space="0"/>
             <w:insideV w:val="single" w:color="auto" w:sz="4" w:space="0"/>
           </w:tblBorders>
-          <w:tblCellMar>
-            <w:top w:w="0" w:type="dxa"/>
-            <w:left w:w="108" w:type="dxa"/>
-            <w:bottom w:w="0" w:type="dxa"/>
-            <w:right w:w="108" w:type="dxa"/>
-          </w:tblCellMar>
         </w:tblPrEx>
         <w:trPr>
           <w:jc w:val="center"/>
@@ -6729,6 +6717,12 @@
             <w:insideH w:val="single" w:color="auto" w:sz="4" w:space="0"/>
             <w:insideV w:val="single" w:color="auto" w:sz="4" w:space="0"/>
           </w:tblBorders>
+          <w:tblCellMar>
+            <w:top w:w="0" w:type="dxa"/>
+            <w:left w:w="108" w:type="dxa"/>
+            <w:bottom w:w="0" w:type="dxa"/>
+            <w:right w:w="108" w:type="dxa"/>
+          </w:tblCellMar>
         </w:tblPrEx>
         <w:trPr>
           <w:jc w:val="center"/>
@@ -9205,12 +9199,6 @@
             <w:insideH w:val="single" w:color="auto" w:sz="4" w:space="0"/>
             <w:insideV w:val="single" w:color="auto" w:sz="4" w:space="0"/>
           </w:tblBorders>
-          <w:tblCellMar>
-            <w:top w:w="0" w:type="dxa"/>
-            <w:left w:w="108" w:type="dxa"/>
-            <w:bottom w:w="0" w:type="dxa"/>
-            <w:right w:w="108" w:type="dxa"/>
-          </w:tblCellMar>
         </w:tblPrEx>
         <w:trPr>
           <w:jc w:val="center"/>
@@ -10747,6 +10735,12 @@
             <w:insideH w:val="single" w:color="auto" w:sz="4" w:space="0"/>
             <w:insideV w:val="single" w:color="auto" w:sz="4" w:space="0"/>
           </w:tblBorders>
+          <w:tblCellMar>
+            <w:top w:w="0" w:type="dxa"/>
+            <w:left w:w="108" w:type="dxa"/>
+            <w:bottom w:w="0" w:type="dxa"/>
+            <w:right w:w="108" w:type="dxa"/>
+          </w:tblCellMar>
         </w:tblPrEx>
         <w:tc>
           <w:tcPr>
